--- a/P4/Relatório de defeitos - Diagrama  Modelo Conceitual.docx
+++ b/P4/Relatório de defeitos - Diagrama  Modelo Conceitual.docx
@@ -418,8 +418,14 @@
                 <w:szCs w:val="24"/>
               </w:rPr>
             </w:pPr>
-            <w:bookmarkStart w:id="0" w:name="_GoBack"/>
-            <w:bookmarkEnd w:id="0"/>
+            <w:r>
+              <w:rPr>
+                <w:rFonts w:ascii="Arial" w:hAnsi="Arial" w:cs="Arial"/>
+                <w:sz w:val="24"/>
+                <w:szCs w:val="24"/>
+              </w:rPr>
+              <w:t>Usuário precisa estar ligado a Administrador, para que administrador herde todos seus métodos e que não seja necessário colocar Inserir/Excluir e Alterar para o Administrador também.</w:t>
+            </w:r>
           </w:p>
         </w:tc>
       </w:tr>
@@ -441,6 +447,14 @@
                 <w:szCs w:val="24"/>
               </w:rPr>
             </w:pPr>
+            <w:r>
+              <w:rPr>
+                <w:rFonts w:ascii="Arial" w:hAnsi="Arial" w:cs="Arial"/>
+                <w:sz w:val="24"/>
+                <w:szCs w:val="24"/>
+              </w:rPr>
+              <w:t>3</w:t>
+            </w:r>
           </w:p>
         </w:tc>
         <w:tc>
@@ -457,6 +471,14 @@
                 <w:szCs w:val="24"/>
               </w:rPr>
             </w:pPr>
+            <w:r>
+              <w:rPr>
+                <w:rFonts w:ascii="Arial" w:hAnsi="Arial" w:cs="Arial"/>
+                <w:sz w:val="24"/>
+                <w:szCs w:val="24"/>
+              </w:rPr>
+              <w:t>Administrador não deve ter Inserir/Excluir e Alterar, pois herda de usuário, logo é redundante</w:t>
+            </w:r>
           </w:p>
         </w:tc>
       </w:tr>
@@ -478,6 +500,14 @@
                 <w:szCs w:val="24"/>
               </w:rPr>
             </w:pPr>
+            <w:r>
+              <w:rPr>
+                <w:rFonts w:ascii="Arial" w:hAnsi="Arial" w:cs="Arial"/>
+                <w:sz w:val="24"/>
+                <w:szCs w:val="24"/>
+              </w:rPr>
+              <w:t>4</w:t>
+            </w:r>
           </w:p>
         </w:tc>
         <w:tc>
@@ -494,6 +524,14 @@
                 <w:szCs w:val="24"/>
               </w:rPr>
             </w:pPr>
+            <w:r>
+              <w:rPr>
+                <w:rFonts w:ascii="Arial" w:hAnsi="Arial" w:cs="Arial"/>
+                <w:sz w:val="24"/>
+                <w:szCs w:val="24"/>
+              </w:rPr>
+              <w:t>Entidade armazenado não precisa existir, pode ser uma ação que o administrador faz</w:t>
+            </w:r>
           </w:p>
         </w:tc>
       </w:tr>
@@ -515,6 +553,14 @@
                 <w:szCs w:val="24"/>
               </w:rPr>
             </w:pPr>
+            <w:r>
+              <w:rPr>
+                <w:rFonts w:ascii="Arial" w:hAnsi="Arial" w:cs="Arial"/>
+                <w:sz w:val="24"/>
+                <w:szCs w:val="24"/>
+              </w:rPr>
+              <w:t>5</w:t>
+            </w:r>
           </w:p>
         </w:tc>
         <w:tc>
@@ -531,6 +577,34 @@
                 <w:szCs w:val="24"/>
               </w:rPr>
             </w:pPr>
+            <w:r>
+              <w:rPr>
+                <w:rFonts w:ascii="Arial" w:hAnsi="Arial" w:cs="Arial"/>
+                <w:sz w:val="24"/>
+                <w:szCs w:val="24"/>
+              </w:rPr>
+              <w:t xml:space="preserve">Dados do currículo, poderia ser um controlador de currículo que terá todos os métodos como já </w:t>
+            </w:r>
+            <w:proofErr w:type="spellStart"/>
+            <w:r>
+              <w:rPr>
+                <w:rFonts w:ascii="Arial" w:hAnsi="Arial" w:cs="Arial"/>
+                <w:sz w:val="24"/>
+                <w:szCs w:val="24"/>
+              </w:rPr>
+              <w:t>esta</w:t>
+            </w:r>
+            <w:proofErr w:type="spellEnd"/>
+            <w:r>
+              <w:rPr>
+                <w:rFonts w:ascii="Arial" w:hAnsi="Arial" w:cs="Arial"/>
+                <w:sz w:val="24"/>
+                <w:szCs w:val="24"/>
+              </w:rPr>
+              <w:t xml:space="preserve"> acontecendo com dados do curriculo</w:t>
+            </w:r>
+            <w:bookmarkStart w:id="0" w:name="_GoBack"/>
+            <w:bookmarkEnd w:id="0"/>
           </w:p>
         </w:tc>
       </w:tr>
